--- a/Documentation/Iterations/Iteration 5/Iteration 5 Assesment.docx
+++ b/Documentation/Iterations/Iteration 5/Iteration 5 Assesment.docx
@@ -1,6 +1,6 @@
 
 <file path=word/document.xml><?xml version="1.0" encoding="utf-8"?>
-<w:document xmlns:wpc="http://schemas.microsoft.com/office/word/2010/wordprocessingCanvas" xmlns:cx="http://schemas.microsoft.com/office/drawing/2014/chartex" xmlns:cx1="http://schemas.microsoft.com/office/drawing/2015/9/8/chartex" xmlns:cx2="http://schemas.microsoft.com/office/drawing/2015/10/21/chartex" xmlns:cx3="http://schemas.microsoft.com/office/drawing/2016/5/9/chartex" xmlns:cx4="http://schemas.microsoft.com/office/drawing/2016/5/10/chartex" xmlns:cx5="http://schemas.microsoft.com/office/drawing/2016/5/11/chartex" xmlns:cx6="http://schemas.microsoft.com/office/drawing/2016/5/12/chartex" xmlns:cx7="http://schemas.microsoft.com/office/drawing/2016/5/13/chartex" xmlns:cx8="http://schemas.microsoft.com/office/drawing/2016/5/14/chartex" xmlns:mc="http://schemas.openxmlformats.org/markup-compatibility/2006" xmlns:aink="http://schemas.microsoft.com/office/drawing/2016/ink" xmlns:am3d="http://schemas.microsoft.com/office/drawing/2017/model3d" xmlns:o="urn:schemas-microsoft-com:office:office" xmlns:r="http://schemas.openxmlformats.org/officeDocument/2006/relationships" xmlns:m="http://schemas.openxmlformats.org/officeDocument/2006/math" xmlns:v="urn:schemas-microsoft-com:vml" xmlns:wp14="http://schemas.microsoft.com/office/word/2010/wordprocessingDrawing" xmlns:wp="http://schemas.openxmlformats.org/drawingml/2006/wordprocessingDrawing" xmlns:w10="urn:schemas-microsoft-com:office:word" xmlns:w="http://schemas.openxmlformats.org/wordprocessingml/2006/main" xmlns:w14="http://schemas.microsoft.com/office/word/2010/wordml" xmlns:w15="http://schemas.microsoft.com/office/word/2012/wordml" xmlns:w16cid="http://schemas.microsoft.com/office/word/2016/wordml/cid" xmlns:w16se="http://schemas.microsoft.com/office/word/2015/wordml/symex" xmlns:wpg="http://schemas.microsoft.com/office/word/2010/wordprocessingGroup" xmlns:wpi="http://schemas.microsoft.com/office/word/2010/wordprocessingInk" xmlns:wne="http://schemas.microsoft.com/office/word/2006/wordml" xmlns:wps="http://schemas.microsoft.com/office/word/2010/wordprocessingShape" mc:Ignorable="w14 w15 w16se w16cid wp14">
+<w:document xmlns:wpc="http://schemas.microsoft.com/office/word/2010/wordprocessingCanvas" xmlns:mo="http://schemas.microsoft.com/office/mac/office/2008/main" xmlns:mc="http://schemas.openxmlformats.org/markup-compatibility/2006" xmlns:mv="urn:schemas-microsoft-com:mac:vml" xmlns:o="urn:schemas-microsoft-com:office:office" xmlns:r="http://schemas.openxmlformats.org/officeDocument/2006/relationships" xmlns:m="http://schemas.openxmlformats.org/officeDocument/2006/math" xmlns:v="urn:schemas-microsoft-com:vml" xmlns:wp14="http://schemas.microsoft.com/office/word/2010/wordprocessingDrawing" xmlns:wp="http://schemas.openxmlformats.org/drawingml/2006/wordprocessingDrawing" xmlns:w10="urn:schemas-microsoft-com:office:word" xmlns:w="http://schemas.openxmlformats.org/wordprocessingml/2006/main" xmlns:w14="http://schemas.microsoft.com/office/word/2010/wordml" xmlns:w15="http://schemas.microsoft.com/office/word/2012/wordml" xmlns:wpg="http://schemas.microsoft.com/office/word/2010/wordprocessingGroup" xmlns:wpi="http://schemas.microsoft.com/office/word/2010/wordprocessingInk" xmlns:wne="http://schemas.microsoft.com/office/word/2006/wordml" xmlns:wps="http://schemas.microsoft.com/office/word/2010/wordprocessingShape" mc:Ignorable="w14 w15 wp14">
   <w:body>
     <w:p>
       <w:pPr>
@@ -24,20 +24,30 @@
         <w:pStyle w:val="Heading2"/>
         <w:jc w:val="center"/>
       </w:pPr>
-      <w:fldSimple w:instr=" TITLE  \* MERGEFORMAT ">
-        <w:r>
-          <w:t xml:space="preserve">Iteration </w:t>
-        </w:r>
-        <w:r>
-          <w:t>4</w:t>
-        </w:r>
-        <w:r>
-          <w:t xml:space="preserve"> </w:t>
-        </w:r>
-        <w:r>
-          <w:t xml:space="preserve">Review </w:t>
-        </w:r>
-      </w:fldSimple>
+      <w:r>
+        <w:fldChar w:fldCharType="begin"/>
+      </w:r>
+      <w:r>
+        <w:instrText xml:space="preserve"> TITLE  \* MERGEFORMAT </w:instrText>
+      </w:r>
+      <w:r>
+        <w:fldChar w:fldCharType="separate"/>
+      </w:r>
+      <w:r>
+        <w:t xml:space="preserve">Iteration </w:t>
+      </w:r>
+      <w:r>
+        <w:t>5</w:t>
+      </w:r>
+      <w:r>
+        <w:t xml:space="preserve"> </w:t>
+      </w:r>
+      <w:r>
+        <w:t xml:space="preserve">Review </w:t>
+      </w:r>
+      <w:r>
+        <w:fldChar w:fldCharType="end"/>
+      </w:r>
     </w:p>
     <w:p>
       <w:pPr>
@@ -1763,13 +1773,23 @@
                 <w:lang w:eastAsia="ja-JP"/>
               </w:rPr>
             </w:pPr>
-            <w:r>
-              <w:rPr>
-                <w:rFonts w:cs="Arial"/>
-                <w:color w:val="000000" w:themeColor="text1"/>
-                <w:lang w:eastAsia="ja-JP"/>
-              </w:rPr>
-              <w:t>Shirish Maharjan</w:t>
+            <w:proofErr w:type="spellStart"/>
+            <w:r>
+              <w:rPr>
+                <w:rFonts w:cs="Arial"/>
+                <w:color w:val="000000" w:themeColor="text1"/>
+                <w:lang w:eastAsia="ja-JP"/>
+              </w:rPr>
+              <w:t>Shirish</w:t>
+            </w:r>
+            <w:proofErr w:type="spellEnd"/>
+            <w:r>
+              <w:rPr>
+                <w:rFonts w:cs="Arial"/>
+                <w:color w:val="000000" w:themeColor="text1"/>
+                <w:lang w:eastAsia="ja-JP"/>
+              </w:rPr>
+              <w:t xml:space="preserve"> Maharjan</w:t>
             </w:r>
           </w:p>
         </w:tc>
@@ -1914,7 +1934,7 @@
                 <w:color w:val="000000" w:themeColor="text1"/>
                 <w:lang w:eastAsia="ja-JP"/>
               </w:rPr>
-              <w:t>In Progress</w:t>
+              <w:t>Completed</w:t>
             </w:r>
           </w:p>
         </w:tc>
@@ -1981,13 +2001,23 @@
                 <w:lang w:eastAsia="ja-JP"/>
               </w:rPr>
             </w:pPr>
-            <w:r>
-              <w:rPr>
-                <w:rFonts w:cs="Arial"/>
-                <w:color w:val="000000" w:themeColor="text1"/>
-                <w:lang w:eastAsia="ja-JP"/>
-              </w:rPr>
-              <w:t>Shirish Maharjan</w:t>
+            <w:proofErr w:type="spellStart"/>
+            <w:r>
+              <w:rPr>
+                <w:rFonts w:cs="Arial"/>
+                <w:color w:val="000000" w:themeColor="text1"/>
+                <w:lang w:eastAsia="ja-JP"/>
+              </w:rPr>
+              <w:t>Shirish</w:t>
+            </w:r>
+            <w:proofErr w:type="spellEnd"/>
+            <w:r>
+              <w:rPr>
+                <w:rFonts w:cs="Arial"/>
+                <w:color w:val="000000" w:themeColor="text1"/>
+                <w:lang w:eastAsia="ja-JP"/>
+              </w:rPr>
+              <w:t xml:space="preserve"> Maharjan</w:t>
             </w:r>
           </w:p>
         </w:tc>
@@ -2135,7 +2165,7 @@
                 <w:color w:val="000000" w:themeColor="text1"/>
                 <w:lang w:eastAsia="ja-JP"/>
               </w:rPr>
-              <w:t>In Progress</w:t>
+              <w:t>Completed</w:t>
             </w:r>
           </w:p>
         </w:tc>
@@ -2202,13 +2232,23 @@
                 <w:lang w:eastAsia="ja-JP"/>
               </w:rPr>
             </w:pPr>
-            <w:r>
-              <w:rPr>
-                <w:rFonts w:cs="Arial"/>
-                <w:color w:val="000000" w:themeColor="text1"/>
-                <w:lang w:eastAsia="ja-JP"/>
-              </w:rPr>
-              <w:t>Hieu Hanh Tran</w:t>
+            <w:proofErr w:type="spellStart"/>
+            <w:r>
+              <w:rPr>
+                <w:rFonts w:cs="Arial"/>
+                <w:color w:val="000000" w:themeColor="text1"/>
+                <w:lang w:eastAsia="ja-JP"/>
+              </w:rPr>
+              <w:t>Hieu</w:t>
+            </w:r>
+            <w:proofErr w:type="spellEnd"/>
+            <w:r>
+              <w:rPr>
+                <w:rFonts w:cs="Arial"/>
+                <w:color w:val="000000" w:themeColor="text1"/>
+                <w:lang w:eastAsia="ja-JP"/>
+              </w:rPr>
+              <w:t xml:space="preserve"> Hanh Tran</w:t>
             </w:r>
           </w:p>
         </w:tc>
@@ -2353,7 +2393,7 @@
                 <w:color w:val="000000" w:themeColor="text1"/>
                 <w:lang w:eastAsia="ja-JP"/>
               </w:rPr>
-              <w:t>In Progress</w:t>
+              <w:t>Completed</w:t>
             </w:r>
           </w:p>
         </w:tc>
@@ -2420,13 +2460,23 @@
                 <w:lang w:eastAsia="ja-JP"/>
               </w:rPr>
             </w:pPr>
-            <w:r>
-              <w:rPr>
-                <w:rFonts w:cs="Arial"/>
-                <w:color w:val="000000" w:themeColor="text1"/>
-                <w:lang w:eastAsia="ja-JP"/>
-              </w:rPr>
-              <w:t>Hieu Hanh Tran</w:t>
+            <w:proofErr w:type="spellStart"/>
+            <w:r>
+              <w:rPr>
+                <w:rFonts w:cs="Arial"/>
+                <w:color w:val="000000" w:themeColor="text1"/>
+                <w:lang w:eastAsia="ja-JP"/>
+              </w:rPr>
+              <w:t>Hieu</w:t>
+            </w:r>
+            <w:proofErr w:type="spellEnd"/>
+            <w:r>
+              <w:rPr>
+                <w:rFonts w:cs="Arial"/>
+                <w:color w:val="000000" w:themeColor="text1"/>
+                <w:lang w:eastAsia="ja-JP"/>
+              </w:rPr>
+              <w:t xml:space="preserve"> Hanh Tran</w:t>
             </w:r>
           </w:p>
         </w:tc>
@@ -2573,7 +2623,7 @@
                 <w:color w:val="000000" w:themeColor="text1"/>
                 <w:lang w:eastAsia="ja-JP"/>
               </w:rPr>
-              <w:t xml:space="preserve">In Progress </w:t>
+              <w:t>Completed</w:t>
             </w:r>
           </w:p>
         </w:tc>
@@ -2632,13 +2682,23 @@
                 <w:lang w:eastAsia="ja-JP"/>
               </w:rPr>
             </w:pPr>
-            <w:r>
-              <w:rPr>
-                <w:rFonts w:cs="Arial"/>
-                <w:color w:val="000000" w:themeColor="text1"/>
-                <w:lang w:eastAsia="ja-JP"/>
-              </w:rPr>
-              <w:t>Shirish Maharjan</w:t>
+            <w:proofErr w:type="spellStart"/>
+            <w:r>
+              <w:rPr>
+                <w:rFonts w:cs="Arial"/>
+                <w:color w:val="000000" w:themeColor="text1"/>
+                <w:lang w:eastAsia="ja-JP"/>
+              </w:rPr>
+              <w:t>Shirish</w:t>
+            </w:r>
+            <w:proofErr w:type="spellEnd"/>
+            <w:r>
+              <w:rPr>
+                <w:rFonts w:cs="Arial"/>
+                <w:color w:val="000000" w:themeColor="text1"/>
+                <w:lang w:eastAsia="ja-JP"/>
+              </w:rPr>
+              <w:t xml:space="preserve"> Maharjan</w:t>
             </w:r>
           </w:p>
           <w:p>
@@ -2670,6 +2730,7 @@
                 <w:lang w:eastAsia="ja-JP"/>
               </w:rPr>
             </w:pPr>
+            <w:proofErr w:type="spellStart"/>
             <w:r>
               <w:rPr>
                 <w:rFonts w:cs="Arial"/>
@@ -2677,7 +2738,16 @@
                 <w:lang w:eastAsia="ja-JP"/>
               </w:rPr>
               <w:lastRenderedPageBreak/>
-              <w:t>Hieu Hanh Tran</w:t>
+              <w:t>Hieu</w:t>
+            </w:r>
+            <w:proofErr w:type="spellEnd"/>
+            <w:r>
+              <w:rPr>
+                <w:rFonts w:cs="Arial"/>
+                <w:color w:val="000000" w:themeColor="text1"/>
+                <w:lang w:eastAsia="ja-JP"/>
+              </w:rPr>
+              <w:t xml:space="preserve"> Hanh Tran</w:t>
             </w:r>
           </w:p>
         </w:tc>
@@ -2735,7 +2805,14 @@
               <w:jc w:val="center"/>
             </w:pPr>
             <w:r>
-              <w:t xml:space="preserve">Update Sequence Diagrams according too the feedback received </w:t>
+              <w:lastRenderedPageBreak/>
+              <w:t>Updat</w:t>
+            </w:r>
+            <w:r>
+              <w:t>e Sequence Diagrams according t</w:t>
+            </w:r>
+            <w:r>
+              <w:t xml:space="preserve">o the feedback received </w:t>
             </w:r>
           </w:p>
         </w:tc>
@@ -2816,7 +2893,7 @@
                 <w:color w:val="000000" w:themeColor="text1"/>
                 <w:lang w:eastAsia="ja-JP"/>
               </w:rPr>
-              <w:t>In Progress</w:t>
+              <w:t>Completed</w:t>
             </w:r>
           </w:p>
         </w:tc>
@@ -2875,13 +2952,23 @@
                 <w:lang w:eastAsia="ja-JP"/>
               </w:rPr>
             </w:pPr>
-            <w:r>
-              <w:rPr>
-                <w:rFonts w:cs="Arial"/>
-                <w:color w:val="000000" w:themeColor="text1"/>
-                <w:lang w:eastAsia="ja-JP"/>
-              </w:rPr>
-              <w:t xml:space="preserve">Shirish Maharjan </w:t>
+            <w:proofErr w:type="spellStart"/>
+            <w:r>
+              <w:rPr>
+                <w:rFonts w:cs="Arial"/>
+                <w:color w:val="000000" w:themeColor="text1"/>
+                <w:lang w:eastAsia="ja-JP"/>
+              </w:rPr>
+              <w:t>Shirish</w:t>
+            </w:r>
+            <w:proofErr w:type="spellEnd"/>
+            <w:r>
+              <w:rPr>
+                <w:rFonts w:cs="Arial"/>
+                <w:color w:val="000000" w:themeColor="text1"/>
+                <w:lang w:eastAsia="ja-JP"/>
+              </w:rPr>
+              <w:t xml:space="preserve"> Maharjan </w:t>
             </w:r>
           </w:p>
           <w:p>
@@ -2913,13 +3000,23 @@
                 <w:lang w:eastAsia="ja-JP"/>
               </w:rPr>
             </w:pPr>
-            <w:r>
-              <w:rPr>
-                <w:rFonts w:cs="Arial"/>
-                <w:color w:val="000000" w:themeColor="text1"/>
-                <w:lang w:eastAsia="ja-JP"/>
-              </w:rPr>
-              <w:t>Hieu Hanh Tran</w:t>
+            <w:proofErr w:type="spellStart"/>
+            <w:r>
+              <w:rPr>
+                <w:rFonts w:cs="Arial"/>
+                <w:color w:val="000000" w:themeColor="text1"/>
+                <w:lang w:eastAsia="ja-JP"/>
+              </w:rPr>
+              <w:t>Hieu</w:t>
+            </w:r>
+            <w:proofErr w:type="spellEnd"/>
+            <w:r>
+              <w:rPr>
+                <w:rFonts w:cs="Arial"/>
+                <w:color w:val="000000" w:themeColor="text1"/>
+                <w:lang w:eastAsia="ja-JP"/>
+              </w:rPr>
+              <w:t xml:space="preserve"> Hanh Tran</w:t>
             </w:r>
           </w:p>
         </w:tc>
@@ -3064,7 +3161,7 @@
                 <w:color w:val="000000" w:themeColor="text1"/>
                 <w:lang w:eastAsia="ja-JP"/>
               </w:rPr>
-              <w:t xml:space="preserve">In Progress </w:t>
+              <w:t>Completed</w:t>
             </w:r>
           </w:p>
         </w:tc>
@@ -3131,13 +3228,23 @@
                 <w:lang w:eastAsia="ja-JP"/>
               </w:rPr>
             </w:pPr>
-            <w:r>
-              <w:rPr>
-                <w:rFonts w:cs="Arial"/>
-                <w:color w:val="000000" w:themeColor="text1"/>
-                <w:lang w:eastAsia="ja-JP"/>
-              </w:rPr>
-              <w:t>Hieu Hanh Tran</w:t>
+            <w:proofErr w:type="spellStart"/>
+            <w:r>
+              <w:rPr>
+                <w:rFonts w:cs="Arial"/>
+                <w:color w:val="000000" w:themeColor="text1"/>
+                <w:lang w:eastAsia="ja-JP"/>
+              </w:rPr>
+              <w:t>Hieu</w:t>
+            </w:r>
+            <w:proofErr w:type="spellEnd"/>
+            <w:r>
+              <w:rPr>
+                <w:rFonts w:cs="Arial"/>
+                <w:color w:val="000000" w:themeColor="text1"/>
+                <w:lang w:eastAsia="ja-JP"/>
+              </w:rPr>
+              <w:t xml:space="preserve"> Hanh Tran</w:t>
             </w:r>
           </w:p>
         </w:tc>
@@ -3279,7 +3386,7 @@
                 <w:color w:val="000000" w:themeColor="text1"/>
                 <w:lang w:eastAsia="ja-JP"/>
               </w:rPr>
-              <w:t>In Progress</w:t>
+              <w:t>Completed</w:t>
             </w:r>
           </w:p>
         </w:tc>
@@ -3494,7 +3601,7 @@
                 <w:color w:val="000000" w:themeColor="text1"/>
                 <w:lang w:eastAsia="ja-JP"/>
               </w:rPr>
-              <w:t>In Progress</w:t>
+              <w:t>Completed</w:t>
             </w:r>
           </w:p>
         </w:tc>
@@ -3553,32 +3660,52 @@
                 <w:lang w:eastAsia="ja-JP"/>
               </w:rPr>
             </w:pPr>
-            <w:r>
-              <w:rPr>
-                <w:rFonts w:cs="Arial"/>
-                <w:color w:val="000000" w:themeColor="text1"/>
-                <w:lang w:eastAsia="ja-JP"/>
-              </w:rPr>
-              <w:t>Hieu Hanh Tran</w:t>
-            </w:r>
-          </w:p>
-          <w:p>
-            <w:pPr>
-              <w:spacing w:line="240" w:lineRule="auto"/>
-              <w:jc w:val="center"/>
-              <w:rPr>
-                <w:rFonts w:cs="Arial"/>
-                <w:color w:val="000000" w:themeColor="text1"/>
-                <w:lang w:eastAsia="ja-JP"/>
-              </w:rPr>
-            </w:pPr>
-            <w:r>
-              <w:rPr>
-                <w:rFonts w:cs="Arial"/>
-                <w:color w:val="000000" w:themeColor="text1"/>
-                <w:lang w:eastAsia="ja-JP"/>
-              </w:rPr>
-              <w:t>Shirish Maharjan</w:t>
+            <w:proofErr w:type="spellStart"/>
+            <w:r>
+              <w:rPr>
+                <w:rFonts w:cs="Arial"/>
+                <w:color w:val="000000" w:themeColor="text1"/>
+                <w:lang w:eastAsia="ja-JP"/>
+              </w:rPr>
+              <w:t>Hieu</w:t>
+            </w:r>
+            <w:proofErr w:type="spellEnd"/>
+            <w:r>
+              <w:rPr>
+                <w:rFonts w:cs="Arial"/>
+                <w:color w:val="000000" w:themeColor="text1"/>
+                <w:lang w:eastAsia="ja-JP"/>
+              </w:rPr>
+              <w:t xml:space="preserve"> Hanh Tran</w:t>
+            </w:r>
+          </w:p>
+          <w:p>
+            <w:pPr>
+              <w:spacing w:line="240" w:lineRule="auto"/>
+              <w:jc w:val="center"/>
+              <w:rPr>
+                <w:rFonts w:cs="Arial"/>
+                <w:color w:val="000000" w:themeColor="text1"/>
+                <w:lang w:eastAsia="ja-JP"/>
+              </w:rPr>
+            </w:pPr>
+            <w:proofErr w:type="spellStart"/>
+            <w:r>
+              <w:rPr>
+                <w:rFonts w:cs="Arial"/>
+                <w:color w:val="000000" w:themeColor="text1"/>
+                <w:lang w:eastAsia="ja-JP"/>
+              </w:rPr>
+              <w:t>Shirish</w:t>
+            </w:r>
+            <w:proofErr w:type="spellEnd"/>
+            <w:r>
+              <w:rPr>
+                <w:rFonts w:cs="Arial"/>
+                <w:color w:val="000000" w:themeColor="text1"/>
+                <w:lang w:eastAsia="ja-JP"/>
+              </w:rPr>
+              <w:t xml:space="preserve"> Maharjan</w:t>
             </w:r>
           </w:p>
         </w:tc>
@@ -3720,7 +3847,7 @@
                 <w:color w:val="000000" w:themeColor="text1"/>
                 <w:lang w:eastAsia="ja-JP"/>
               </w:rPr>
-              <w:t>In Progress</w:t>
+              <w:t>Completed</w:t>
             </w:r>
           </w:p>
         </w:tc>
@@ -3779,32 +3906,52 @@
                 <w:lang w:eastAsia="ja-JP"/>
               </w:rPr>
             </w:pPr>
-            <w:r>
-              <w:rPr>
-                <w:rFonts w:cs="Arial"/>
-                <w:color w:val="000000" w:themeColor="text1"/>
-                <w:lang w:eastAsia="ja-JP"/>
-              </w:rPr>
-              <w:t>Hieu Hanh Tran</w:t>
-            </w:r>
-          </w:p>
-          <w:p>
-            <w:pPr>
-              <w:spacing w:line="240" w:lineRule="auto"/>
-              <w:jc w:val="center"/>
-              <w:rPr>
-                <w:rFonts w:cs="Arial"/>
-                <w:color w:val="000000" w:themeColor="text1"/>
-                <w:lang w:eastAsia="ja-JP"/>
-              </w:rPr>
-            </w:pPr>
-            <w:r>
-              <w:rPr>
-                <w:rFonts w:cs="Arial"/>
-                <w:color w:val="000000" w:themeColor="text1"/>
-                <w:lang w:eastAsia="ja-JP"/>
-              </w:rPr>
-              <w:t xml:space="preserve">Shirish Maharjan </w:t>
+            <w:proofErr w:type="spellStart"/>
+            <w:r>
+              <w:rPr>
+                <w:rFonts w:cs="Arial"/>
+                <w:color w:val="000000" w:themeColor="text1"/>
+                <w:lang w:eastAsia="ja-JP"/>
+              </w:rPr>
+              <w:t>Hieu</w:t>
+            </w:r>
+            <w:proofErr w:type="spellEnd"/>
+            <w:r>
+              <w:rPr>
+                <w:rFonts w:cs="Arial"/>
+                <w:color w:val="000000" w:themeColor="text1"/>
+                <w:lang w:eastAsia="ja-JP"/>
+              </w:rPr>
+              <w:t xml:space="preserve"> Hanh Tran</w:t>
+            </w:r>
+          </w:p>
+          <w:p>
+            <w:pPr>
+              <w:spacing w:line="240" w:lineRule="auto"/>
+              <w:jc w:val="center"/>
+              <w:rPr>
+                <w:rFonts w:cs="Arial"/>
+                <w:color w:val="000000" w:themeColor="text1"/>
+                <w:lang w:eastAsia="ja-JP"/>
+              </w:rPr>
+            </w:pPr>
+            <w:proofErr w:type="spellStart"/>
+            <w:r>
+              <w:rPr>
+                <w:rFonts w:cs="Arial"/>
+                <w:color w:val="000000" w:themeColor="text1"/>
+                <w:lang w:eastAsia="ja-JP"/>
+              </w:rPr>
+              <w:t>Shirish</w:t>
+            </w:r>
+            <w:proofErr w:type="spellEnd"/>
+            <w:r>
+              <w:rPr>
+                <w:rFonts w:cs="Arial"/>
+                <w:color w:val="000000" w:themeColor="text1"/>
+                <w:lang w:eastAsia="ja-JP"/>
+              </w:rPr>
+              <w:t xml:space="preserve"> Maharjan </w:t>
             </w:r>
           </w:p>
         </w:tc>
@@ -3946,7 +4093,7 @@
                 <w:color w:val="000000" w:themeColor="text1"/>
                 <w:lang w:eastAsia="ja-JP"/>
               </w:rPr>
-              <w:t>In Progress</w:t>
+              <w:t>Completed</w:t>
             </w:r>
           </w:p>
         </w:tc>
@@ -4005,13 +4152,23 @@
                 <w:lang w:eastAsia="ja-JP"/>
               </w:rPr>
             </w:pPr>
-            <w:r>
-              <w:rPr>
-                <w:rFonts w:cs="Arial"/>
-                <w:color w:val="000000" w:themeColor="text1"/>
-                <w:lang w:eastAsia="ja-JP"/>
-              </w:rPr>
-              <w:t>Hieu Hanh Tran</w:t>
+            <w:proofErr w:type="spellStart"/>
+            <w:r>
+              <w:rPr>
+                <w:rFonts w:cs="Arial"/>
+                <w:color w:val="000000" w:themeColor="text1"/>
+                <w:lang w:eastAsia="ja-JP"/>
+              </w:rPr>
+              <w:t>Hieu</w:t>
+            </w:r>
+            <w:proofErr w:type="spellEnd"/>
+            <w:r>
+              <w:rPr>
+                <w:rFonts w:cs="Arial"/>
+                <w:color w:val="000000" w:themeColor="text1"/>
+                <w:lang w:eastAsia="ja-JP"/>
+              </w:rPr>
+              <w:t xml:space="preserve"> Hanh Tran</w:t>
             </w:r>
           </w:p>
         </w:tc>
@@ -4155,7 +4312,7 @@
                 <w:color w:val="000000" w:themeColor="text1"/>
                 <w:lang w:eastAsia="ja-JP"/>
               </w:rPr>
-              <w:t xml:space="preserve">In Progress  </w:t>
+              <w:t>Completed</w:t>
             </w:r>
           </w:p>
         </w:tc>
@@ -4214,13 +4371,23 @@
                 <w:lang w:eastAsia="ja-JP"/>
               </w:rPr>
             </w:pPr>
-            <w:r>
-              <w:rPr>
-                <w:rFonts w:cs="Arial"/>
-                <w:color w:val="000000" w:themeColor="text1"/>
-                <w:lang w:eastAsia="ja-JP"/>
-              </w:rPr>
-              <w:t>Shirish Maharjan</w:t>
+            <w:proofErr w:type="spellStart"/>
+            <w:r>
+              <w:rPr>
+                <w:rFonts w:cs="Arial"/>
+                <w:color w:val="000000" w:themeColor="text1"/>
+                <w:lang w:eastAsia="ja-JP"/>
+              </w:rPr>
+              <w:t>Shirish</w:t>
+            </w:r>
+            <w:proofErr w:type="spellEnd"/>
+            <w:r>
+              <w:rPr>
+                <w:rFonts w:cs="Arial"/>
+                <w:color w:val="000000" w:themeColor="text1"/>
+                <w:lang w:eastAsia="ja-JP"/>
+              </w:rPr>
+              <w:t xml:space="preserve"> Maharjan</w:t>
             </w:r>
           </w:p>
         </w:tc>
@@ -4278,6 +4445,7 @@
               <w:jc w:val="center"/>
             </w:pPr>
             <w:r>
+              <w:lastRenderedPageBreak/>
               <w:t xml:space="preserve">Update Project Plan, Iteration Plan and Version Control </w:t>
             </w:r>
           </w:p>
@@ -4359,7 +4527,7 @@
                 <w:color w:val="000000" w:themeColor="text1"/>
                 <w:lang w:eastAsia="ja-JP"/>
               </w:rPr>
-              <w:t xml:space="preserve">In Progress </w:t>
+              <w:t>Completed</w:t>
             </w:r>
           </w:p>
         </w:tc>
@@ -4418,13 +4586,23 @@
                 <w:lang w:eastAsia="ja-JP"/>
               </w:rPr>
             </w:pPr>
-            <w:r>
-              <w:rPr>
-                <w:rFonts w:cs="Arial"/>
-                <w:color w:val="000000" w:themeColor="text1"/>
-                <w:lang w:eastAsia="ja-JP"/>
-              </w:rPr>
-              <w:t>Shirish Maharjan</w:t>
+            <w:proofErr w:type="spellStart"/>
+            <w:r>
+              <w:rPr>
+                <w:rFonts w:cs="Arial"/>
+                <w:color w:val="000000" w:themeColor="text1"/>
+                <w:lang w:eastAsia="ja-JP"/>
+              </w:rPr>
+              <w:t>Shirish</w:t>
+            </w:r>
+            <w:proofErr w:type="spellEnd"/>
+            <w:r>
+              <w:rPr>
+                <w:rFonts w:cs="Arial"/>
+                <w:color w:val="000000" w:themeColor="text1"/>
+                <w:lang w:eastAsia="ja-JP"/>
+              </w:rPr>
+              <w:t xml:space="preserve"> Maharjan</w:t>
             </w:r>
           </w:p>
           <w:p>
@@ -4582,7 +4760,7 @@
                 <w:color w:val="000000" w:themeColor="text1"/>
                 <w:lang w:eastAsia="ja-JP"/>
               </w:rPr>
-              <w:t xml:space="preserve">In Progress </w:t>
+              <w:t>Completed</w:t>
             </w:r>
           </w:p>
         </w:tc>
@@ -4786,7 +4964,7 @@
                 <w:color w:val="000000" w:themeColor="text1"/>
                 <w:lang w:eastAsia="ja-JP"/>
               </w:rPr>
-              <w:t xml:space="preserve">In Progress </w:t>
+              <w:t>Completed</w:t>
             </w:r>
           </w:p>
         </w:tc>
@@ -4845,32 +5023,52 @@
                 <w:lang w:eastAsia="ja-JP"/>
               </w:rPr>
             </w:pPr>
-            <w:r>
-              <w:rPr>
-                <w:rFonts w:cs="Arial"/>
-                <w:color w:val="000000" w:themeColor="text1"/>
-                <w:lang w:eastAsia="ja-JP"/>
-              </w:rPr>
-              <w:t>Shirish Maharjan</w:t>
-            </w:r>
-          </w:p>
-          <w:p>
-            <w:pPr>
-              <w:spacing w:line="240" w:lineRule="auto"/>
-              <w:jc w:val="center"/>
-              <w:rPr>
-                <w:rFonts w:cs="Arial"/>
-                <w:color w:val="000000" w:themeColor="text1"/>
-                <w:lang w:eastAsia="ja-JP"/>
-              </w:rPr>
-            </w:pPr>
-            <w:r>
-              <w:rPr>
-                <w:rFonts w:cs="Arial"/>
-                <w:color w:val="000000" w:themeColor="text1"/>
-                <w:lang w:eastAsia="ja-JP"/>
-              </w:rPr>
-              <w:t>Hieu Hanh Tran</w:t>
+            <w:proofErr w:type="spellStart"/>
+            <w:r>
+              <w:rPr>
+                <w:rFonts w:cs="Arial"/>
+                <w:color w:val="000000" w:themeColor="text1"/>
+                <w:lang w:eastAsia="ja-JP"/>
+              </w:rPr>
+              <w:t>Shirish</w:t>
+            </w:r>
+            <w:proofErr w:type="spellEnd"/>
+            <w:r>
+              <w:rPr>
+                <w:rFonts w:cs="Arial"/>
+                <w:color w:val="000000" w:themeColor="text1"/>
+                <w:lang w:eastAsia="ja-JP"/>
+              </w:rPr>
+              <w:t xml:space="preserve"> Maharjan</w:t>
+            </w:r>
+          </w:p>
+          <w:p>
+            <w:pPr>
+              <w:spacing w:line="240" w:lineRule="auto"/>
+              <w:jc w:val="center"/>
+              <w:rPr>
+                <w:rFonts w:cs="Arial"/>
+                <w:color w:val="000000" w:themeColor="text1"/>
+                <w:lang w:eastAsia="ja-JP"/>
+              </w:rPr>
+            </w:pPr>
+            <w:proofErr w:type="spellStart"/>
+            <w:r>
+              <w:rPr>
+                <w:rFonts w:cs="Arial"/>
+                <w:color w:val="000000" w:themeColor="text1"/>
+                <w:lang w:eastAsia="ja-JP"/>
+              </w:rPr>
+              <w:t>Hieu</w:t>
+            </w:r>
+            <w:proofErr w:type="spellEnd"/>
+            <w:r>
+              <w:rPr>
+                <w:rFonts w:cs="Arial"/>
+                <w:color w:val="000000" w:themeColor="text1"/>
+                <w:lang w:eastAsia="ja-JP"/>
+              </w:rPr>
+              <w:t xml:space="preserve"> Hanh Tran</w:t>
             </w:r>
           </w:p>
         </w:tc>
@@ -5009,7 +5207,7 @@
                 <w:color w:val="000000" w:themeColor="text1"/>
                 <w:lang w:eastAsia="ja-JP"/>
               </w:rPr>
-              <w:t xml:space="preserve">In Progress </w:t>
+              <w:t>Completed</w:t>
             </w:r>
           </w:p>
         </w:tc>
@@ -5068,13 +5266,23 @@
                 <w:lang w:eastAsia="ja-JP"/>
               </w:rPr>
             </w:pPr>
-            <w:r>
-              <w:rPr>
-                <w:rFonts w:cs="Arial"/>
-                <w:color w:val="000000" w:themeColor="text1"/>
-                <w:lang w:eastAsia="ja-JP"/>
-              </w:rPr>
-              <w:t>Hieu Hanh Tran</w:t>
+            <w:proofErr w:type="spellStart"/>
+            <w:r>
+              <w:rPr>
+                <w:rFonts w:cs="Arial"/>
+                <w:color w:val="000000" w:themeColor="text1"/>
+                <w:lang w:eastAsia="ja-JP"/>
+              </w:rPr>
+              <w:t>Hieu</w:t>
+            </w:r>
+            <w:proofErr w:type="spellEnd"/>
+            <w:r>
+              <w:rPr>
+                <w:rFonts w:cs="Arial"/>
+                <w:color w:val="000000" w:themeColor="text1"/>
+                <w:lang w:eastAsia="ja-JP"/>
+              </w:rPr>
+              <w:t xml:space="preserve"> Hanh Tran</w:t>
             </w:r>
           </w:p>
         </w:tc>
@@ -5216,7 +5424,7 @@
                 <w:color w:val="000000" w:themeColor="text1"/>
                 <w:lang w:eastAsia="ja-JP"/>
               </w:rPr>
-              <w:t>In Progress</w:t>
+              <w:t>Completed</w:t>
             </w:r>
           </w:p>
         </w:tc>
@@ -5275,13 +5483,23 @@
                 <w:lang w:eastAsia="ja-JP"/>
               </w:rPr>
             </w:pPr>
-            <w:r>
-              <w:rPr>
-                <w:rFonts w:cs="Arial"/>
-                <w:color w:val="000000" w:themeColor="text1"/>
-                <w:lang w:eastAsia="ja-JP"/>
-              </w:rPr>
-              <w:t>Shirish Maharjan</w:t>
+            <w:proofErr w:type="spellStart"/>
+            <w:r>
+              <w:rPr>
+                <w:rFonts w:cs="Arial"/>
+                <w:color w:val="000000" w:themeColor="text1"/>
+                <w:lang w:eastAsia="ja-JP"/>
+              </w:rPr>
+              <w:t>Shirish</w:t>
+            </w:r>
+            <w:proofErr w:type="spellEnd"/>
+            <w:r>
+              <w:rPr>
+                <w:rFonts w:cs="Arial"/>
+                <w:color w:val="000000" w:themeColor="text1"/>
+                <w:lang w:eastAsia="ja-JP"/>
+              </w:rPr>
+              <w:t xml:space="preserve"> Maharjan</w:t>
             </w:r>
           </w:p>
         </w:tc>
@@ -5545,7 +5763,15 @@
             </w:pPr>
             <w:r>
               <w:lastRenderedPageBreak/>
-              <w:t xml:space="preserve">The versions of Intellij IDEA, JDK, Jersey are incompatible so it requires more time to find the appropriate version for each of them.  </w:t>
+              <w:t xml:space="preserve">The versions of </w:t>
+            </w:r>
+            <w:proofErr w:type="spellStart"/>
+            <w:r>
+              <w:t>Intellij</w:t>
+            </w:r>
+            <w:proofErr w:type="spellEnd"/>
+            <w:r>
+              <w:t xml:space="preserve"> IDEA, JDK, Jersey are incompatible so it requires more time to find the appropriate version for each of them.  </w:t>
             </w:r>
           </w:p>
         </w:tc>
@@ -5729,10 +5955,7 @@
         <w:t>Implementation</w:t>
       </w:r>
       <w:r>
-        <w:t xml:space="preserve"> finished</w:t>
-      </w:r>
-      <w:r>
-        <w:t xml:space="preserve"> for the core use case. </w:t>
+        <w:t xml:space="preserve"> finished for the core use case. </w:t>
       </w:r>
     </w:p>
     <w:p>
@@ -5800,14 +6023,7 @@
                 <w:bCs/>
                 <w:iCs/>
               </w:rPr>
-              <w:t xml:space="preserve">Design documents finalised, Core use case implementation </w:t>
-            </w:r>
-            <w:r>
-              <w:rPr>
-                <w:bCs/>
-                <w:iCs/>
-              </w:rPr>
-              <w:t>completed.</w:t>
+              <w:t>Design documents finalised, Core use case implementation completed.</w:t>
             </w:r>
           </w:p>
         </w:tc>
@@ -5875,11 +6091,33 @@
                 <w:iCs/>
               </w:rPr>
             </w:pPr>
+            <w:proofErr w:type="spellStart"/>
             <w:r>
               <w:rPr>
                 <w:iCs/>
               </w:rPr>
-              <w:t>Hieu Hanh Tran, Shirish Maharjan, Arik Maharjan</w:t>
+              <w:t>Hieu</w:t>
+            </w:r>
+            <w:proofErr w:type="spellEnd"/>
+            <w:r>
+              <w:rPr>
+                <w:iCs/>
+              </w:rPr>
+              <w:t xml:space="preserve"> Hanh Tran, </w:t>
+            </w:r>
+            <w:proofErr w:type="spellStart"/>
+            <w:r>
+              <w:rPr>
+                <w:iCs/>
+              </w:rPr>
+              <w:t>Shirish</w:t>
+            </w:r>
+            <w:proofErr w:type="spellEnd"/>
+            <w:r>
+              <w:rPr>
+                <w:iCs/>
+              </w:rPr>
+              <w:t xml:space="preserve"> Maharjan, Arik Maharjan</w:t>
             </w:r>
           </w:p>
         </w:tc>
@@ -5946,16 +6184,7 @@
         <w:jc w:val="both"/>
       </w:pPr>
       <w:r>
-        <w:t>Following are the list of t</w:t>
-      </w:r>
-      <w:r>
-        <w:t>asks carried out for Iteration 5</w:t>
-      </w:r>
-      <w:r>
-        <w:t xml:space="preserve"> supporting the fulfi</w:t>
-      </w:r>
-      <w:r>
-        <w:t>lling the iteration objectives:</w:t>
+        <w:t>Following are the list of tasks carried out for Iteration 5 supporting the fulfilling the iteration objectives:</w:t>
       </w:r>
     </w:p>
     <w:p>
@@ -5967,19 +6196,7 @@
         </w:numPr>
       </w:pPr>
       <w:r>
-        <w:t xml:space="preserve">Full use case description documents were </w:t>
-      </w:r>
-      <w:r>
-        <w:t>updated</w:t>
-      </w:r>
-      <w:r>
-        <w:t xml:space="preserve"> and reviewed</w:t>
-      </w:r>
-      <w:r>
-        <w:t xml:space="preserve"> according to sponsor feedbacks</w:t>
-      </w:r>
-      <w:r>
-        <w:t>.</w:t>
+        <w:t>Full use case description documents were updated and reviewed according to sponsor feedbacks.</w:t>
       </w:r>
     </w:p>
     <w:p>
@@ -5991,13 +6208,7 @@
         </w:numPr>
       </w:pPr>
       <w:r>
-        <w:t xml:space="preserve">Sequence diagrams for all significant use cases were </w:t>
-      </w:r>
-      <w:r>
-        <w:t>updated and reviewed</w:t>
-      </w:r>
-      <w:r>
-        <w:t>.</w:t>
+        <w:t>Sequence diagrams for all significant use cases were updated and reviewed.</w:t>
       </w:r>
     </w:p>
     <w:p>
@@ -6009,10 +6220,7 @@
         </w:numPr>
       </w:pPr>
       <w:r>
-        <w:t>The “Search Product” Use Case was implemented in database side and a part of server side.</w:t>
-      </w:r>
-      <w:r>
-        <w:t xml:space="preserve"> </w:t>
+        <w:t xml:space="preserve">The “Search Product” Use Case was implemented in database side and a part of server side. </w:t>
       </w:r>
     </w:p>
     <w:p>
@@ -6043,13 +6251,7 @@
     </w:p>
     <w:p>
       <w:r>
-        <w:t>Because of workload from other subjects</w:t>
-      </w:r>
-      <w:r>
-        <w:t xml:space="preserve"> and the inadequate knowledge on technical skills,</w:t>
-      </w:r>
-      <w:r>
-        <w:t xml:space="preserve"> some of the work items scheduled for the iteration could not be completed. These work items have been scheduled to be listed in the next iteration for the smooth progress of the project. The following work items have not been completed:</w:t>
+        <w:t>Because of workload from other subjects and the inadequate knowledge on technical skills, some of the work items scheduled for the iteration could not be completed. These work items have been scheduled to be listed in the next iteration for the smooth progress of the project. The following work items have not been completed:</w:t>
       </w:r>
     </w:p>
     <w:p>
@@ -6084,10 +6286,7 @@
     <w:p>
       <w:r>
         <w:lastRenderedPageBreak/>
-        <w:t xml:space="preserve">These tasks </w:t>
-      </w:r>
-      <w:r>
-        <w:t>require a solid knowledge about the technica</w:t>
+        <w:t>These tasks require a solid knowledge about the technica</w:t>
       </w:r>
       <w:r>
         <w:t>l skill so the team trying to study those knowledge</w:t>
@@ -6211,19 +6410,15 @@
               <w:ind w:left="360"/>
             </w:pPr>
             <w:r>
-              <w:t>Implementation</w:t>
-            </w:r>
-            <w:r>
-              <w:t xml:space="preserve"> Server side</w:t>
-            </w:r>
-            <w:r>
-              <w:t xml:space="preserve"> of ‘Search Product’</w:t>
-            </w:r>
-            <w:r>
-              <w:t xml:space="preserve"> </w:t>
-            </w:r>
-            <w:r>
-              <w:t xml:space="preserve"> could not be conducted which has been prioritise for the next iteration.</w:t>
+              <w:t>Implementation S</w:t>
+            </w:r>
+            <w:r>
+              <w:t xml:space="preserve">erver side of ‘Search Product’ </w:t>
+            </w:r>
+            <w:bookmarkStart w:id="1" w:name="_GoBack"/>
+            <w:bookmarkEnd w:id="1"/>
+            <w:r>
+              <w:t>could not be conducted which has been prioritise for the next iteration.</w:t>
             </w:r>
           </w:p>
         </w:tc>
@@ -6257,25 +6452,7 @@
                 <w:sz w:val="22"/>
                 <w:szCs w:val="22"/>
               </w:rPr>
-              <w:t xml:space="preserve">Design documents are </w:t>
-            </w:r>
-            <w:r>
-              <w:rPr>
-                <w:rFonts w:asciiTheme="minorHAnsi" w:hAnsiTheme="minorHAnsi" w:cs="Arial"/>
-                <w:color w:val="auto"/>
-                <w:sz w:val="22"/>
-                <w:szCs w:val="22"/>
-              </w:rPr>
-              <w:t>updated</w:t>
-            </w:r>
-            <w:r>
-              <w:rPr>
-                <w:rFonts w:asciiTheme="minorHAnsi" w:hAnsiTheme="minorHAnsi" w:cs="Arial"/>
-                <w:color w:val="auto"/>
-                <w:sz w:val="22"/>
-                <w:szCs w:val="22"/>
-              </w:rPr>
-              <w:t xml:space="preserve"> and reviewed. </w:t>
+              <w:t xml:space="preserve">Design documents are updated and reviewed. </w:t>
             </w:r>
           </w:p>
         </w:tc>
@@ -6294,13 +6471,7 @@
               <w:jc w:val="both"/>
             </w:pPr>
             <w:r>
-              <w:t xml:space="preserve">All design documents have been </w:t>
-            </w:r>
-            <w:r>
-              <w:t>updated</w:t>
-            </w:r>
-            <w:r>
-              <w:t xml:space="preserve"> and reviewed.</w:t>
+              <w:t>All design documents have been updated and reviewed.</w:t>
             </w:r>
           </w:p>
           <w:p>
@@ -6314,16 +6485,7 @@
               <w:jc w:val="both"/>
             </w:pPr>
             <w:r>
-              <w:t>Some diagrams like sequence,</w:t>
-            </w:r>
-            <w:r>
-              <w:t xml:space="preserve"> full use case description</w:t>
-            </w:r>
-            <w:r>
-              <w:t>, and domain model</w:t>
-            </w:r>
-            <w:r>
-              <w:t xml:space="preserve"> will be updated according to the feedbacks received in the next iteration.</w:t>
+              <w:t>Some diagrams like sequence, full use case description, and domain model will be updated according to the feedbacks received in the next iteration.</w:t>
             </w:r>
           </w:p>
         </w:tc>
@@ -6343,10 +6505,7 @@
               <w:ind w:left="360"/>
             </w:pPr>
             <w:r>
-              <w:t>Implementation finished</w:t>
-            </w:r>
-            <w:r>
-              <w:t xml:space="preserve"> for the core use case. </w:t>
+              <w:t xml:space="preserve">Implementation finished for the core use case. </w:t>
             </w:r>
           </w:p>
         </w:tc>
@@ -6365,13 +6524,7 @@
               <w:jc w:val="both"/>
             </w:pPr>
             <w:r>
-              <w:t xml:space="preserve">Implementation of the core use case could not be started in this iteration caused by the </w:t>
-            </w:r>
-            <w:r>
-              <w:t>lack of technical knowledge</w:t>
-            </w:r>
-            <w:r>
-              <w:t>. Tasks have been divided among team members regarding the implementation of ‘Search Product’ use case.</w:t>
+              <w:t>Implementation of the core use case could not be started in this iteration caused by the lack of technical knowledge. Tasks have been divided among team members regarding the implementation of ‘Search Product’ use case.</w:t>
             </w:r>
           </w:p>
         </w:tc>
@@ -6424,10 +6577,7 @@
         </w:numPr>
       </w:pPr>
       <w:r>
-        <w:t>Lack of knowledge on what needs to be done</w:t>
-      </w:r>
-      <w:r>
-        <w:t>.</w:t>
+        <w:t>Lack of knowledge on what needs to be done.</w:t>
       </w:r>
     </w:p>
     <w:p>
@@ -6474,14 +6624,7 @@
           <w:rFonts w:asciiTheme="minorHAnsi" w:hAnsiTheme="minorHAnsi"/>
           <w:color w:val="auto"/>
         </w:rPr>
-        <w:t xml:space="preserve">Team members are not </w:t>
-      </w:r>
-      <w:r>
-        <w:rPr>
-          <w:rFonts w:asciiTheme="minorHAnsi" w:hAnsiTheme="minorHAnsi"/>
-          <w:color w:val="auto"/>
-        </w:rPr>
-        <w:t xml:space="preserve">in the same level of technical knowledge so the division of the tasks among the team were not suitable. However, team members have realized this problem and decided to support each other to complete the tasks by reviewing and </w:t>
+        <w:t xml:space="preserve">Team members are not in the same level of technical knowledge so the division of the tasks among the team were not suitable. However, team members have realized this problem and decided to support each other to complete the tasks by reviewing and </w:t>
       </w:r>
       <w:r>
         <w:rPr>
@@ -6502,16 +6645,7 @@
           <w:rFonts w:asciiTheme="minorHAnsi" w:hAnsiTheme="minorHAnsi"/>
           <w:color w:val="auto"/>
         </w:rPr>
-        <w:t xml:space="preserve"> in the group meetings</w:t>
-      </w:r>
-      <w:bookmarkStart w:id="1" w:name="_GoBack"/>
-      <w:bookmarkEnd w:id="1"/>
-      <w:r>
-        <w:rPr>
-          <w:rFonts w:asciiTheme="minorHAnsi" w:hAnsiTheme="minorHAnsi"/>
-          <w:color w:val="auto"/>
-        </w:rPr>
-        <w:t>.</w:t>
+        <w:t xml:space="preserve"> in the group meetings.</w:t>
       </w:r>
     </w:p>
     <w:p>
@@ -6539,7 +6673,7 @@
 </file>
 
 <file path=word/endnotes.xml><?xml version="1.0" encoding="utf-8"?>
-<w:endnotes xmlns:wpc="http://schemas.microsoft.com/office/word/2010/wordprocessingCanvas" xmlns:cx="http://schemas.microsoft.com/office/drawing/2014/chartex" xmlns:cx1="http://schemas.microsoft.com/office/drawing/2015/9/8/chartex" xmlns:cx2="http://schemas.microsoft.com/office/drawing/2015/10/21/chartex" xmlns:cx3="http://schemas.microsoft.com/office/drawing/2016/5/9/chartex" xmlns:cx4="http://schemas.microsoft.com/office/drawing/2016/5/10/chartex" xmlns:cx5="http://schemas.microsoft.com/office/drawing/2016/5/11/chartex" xmlns:cx6="http://schemas.microsoft.com/office/drawing/2016/5/12/chartex" xmlns:cx7="http://schemas.microsoft.com/office/drawing/2016/5/13/chartex" xmlns:cx8="http://schemas.microsoft.com/office/drawing/2016/5/14/chartex" xmlns:mc="http://schemas.openxmlformats.org/markup-compatibility/2006" xmlns:aink="http://schemas.microsoft.com/office/drawing/2016/ink" xmlns:am3d="http://schemas.microsoft.com/office/drawing/2017/model3d" xmlns:o="urn:schemas-microsoft-com:office:office" xmlns:r="http://schemas.openxmlformats.org/officeDocument/2006/relationships" xmlns:m="http://schemas.openxmlformats.org/officeDocument/2006/math" xmlns:v="urn:schemas-microsoft-com:vml" xmlns:wp14="http://schemas.microsoft.com/office/word/2010/wordprocessingDrawing" xmlns:wp="http://schemas.openxmlformats.org/drawingml/2006/wordprocessingDrawing" xmlns:w10="urn:schemas-microsoft-com:office:word" xmlns:w="http://schemas.openxmlformats.org/wordprocessingml/2006/main" xmlns:w14="http://schemas.microsoft.com/office/word/2010/wordml" xmlns:w15="http://schemas.microsoft.com/office/word/2012/wordml" xmlns:w16cid="http://schemas.microsoft.com/office/word/2016/wordml/cid" xmlns:w16se="http://schemas.microsoft.com/office/word/2015/wordml/symex" xmlns:wpg="http://schemas.microsoft.com/office/word/2010/wordprocessingGroup" xmlns:wpi="http://schemas.microsoft.com/office/word/2010/wordprocessingInk" xmlns:wne="http://schemas.microsoft.com/office/word/2006/wordml" xmlns:wps="http://schemas.microsoft.com/office/word/2010/wordprocessingShape" mc:Ignorable="w14 w15 w16se w16cid wp14">
+<w:endnotes xmlns:wpc="http://schemas.microsoft.com/office/word/2010/wordprocessingCanvas" xmlns:mo="http://schemas.microsoft.com/office/mac/office/2008/main" xmlns:mc="http://schemas.openxmlformats.org/markup-compatibility/2006" xmlns:mv="urn:schemas-microsoft-com:mac:vml" xmlns:o="urn:schemas-microsoft-com:office:office" xmlns:r="http://schemas.openxmlformats.org/officeDocument/2006/relationships" xmlns:m="http://schemas.openxmlformats.org/officeDocument/2006/math" xmlns:v="urn:schemas-microsoft-com:vml" xmlns:wp14="http://schemas.microsoft.com/office/word/2010/wordprocessingDrawing" xmlns:wp="http://schemas.openxmlformats.org/drawingml/2006/wordprocessingDrawing" xmlns:w10="urn:schemas-microsoft-com:office:word" xmlns:w="http://schemas.openxmlformats.org/wordprocessingml/2006/main" xmlns:w14="http://schemas.microsoft.com/office/word/2010/wordml" xmlns:w15="http://schemas.microsoft.com/office/word/2012/wordml" xmlns:wpg="http://schemas.microsoft.com/office/word/2010/wordprocessingGroup" xmlns:wpi="http://schemas.microsoft.com/office/word/2010/wordprocessingInk" xmlns:wne="http://schemas.microsoft.com/office/word/2006/wordml" xmlns:wps="http://schemas.microsoft.com/office/word/2010/wordprocessingShape" mc:Ignorable="w14 w15 wp14">
   <w:endnote w:type="separator" w:id="-1">
     <w:p>
       <w:r>
@@ -6558,7 +6692,7 @@
 </file>
 
 <file path=word/footer1.xml><?xml version="1.0" encoding="utf-8"?>
-<w:ftr xmlns:wpc="http://schemas.microsoft.com/office/word/2010/wordprocessingCanvas" xmlns:cx="http://schemas.microsoft.com/office/drawing/2014/chartex" xmlns:cx1="http://schemas.microsoft.com/office/drawing/2015/9/8/chartex" xmlns:cx2="http://schemas.microsoft.com/office/drawing/2015/10/21/chartex" xmlns:cx3="http://schemas.microsoft.com/office/drawing/2016/5/9/chartex" xmlns:cx4="http://schemas.microsoft.com/office/drawing/2016/5/10/chartex" xmlns:cx5="http://schemas.microsoft.com/office/drawing/2016/5/11/chartex" xmlns:cx6="http://schemas.microsoft.com/office/drawing/2016/5/12/chartex" xmlns:cx7="http://schemas.microsoft.com/office/drawing/2016/5/13/chartex" xmlns:cx8="http://schemas.microsoft.com/office/drawing/2016/5/14/chartex" xmlns:mc="http://schemas.openxmlformats.org/markup-compatibility/2006" xmlns:aink="http://schemas.microsoft.com/office/drawing/2016/ink" xmlns:am3d="http://schemas.microsoft.com/office/drawing/2017/model3d" xmlns:o="urn:schemas-microsoft-com:office:office" xmlns:r="http://schemas.openxmlformats.org/officeDocument/2006/relationships" xmlns:m="http://schemas.openxmlformats.org/officeDocument/2006/math" xmlns:v="urn:schemas-microsoft-com:vml" xmlns:wp14="http://schemas.microsoft.com/office/word/2010/wordprocessingDrawing" xmlns:wp="http://schemas.openxmlformats.org/drawingml/2006/wordprocessingDrawing" xmlns:w10="urn:schemas-microsoft-com:office:word" xmlns:w="http://schemas.openxmlformats.org/wordprocessingml/2006/main" xmlns:w14="http://schemas.microsoft.com/office/word/2010/wordml" xmlns:w15="http://schemas.microsoft.com/office/word/2012/wordml" xmlns:w16cid="http://schemas.microsoft.com/office/word/2016/wordml/cid" xmlns:w16se="http://schemas.microsoft.com/office/word/2015/wordml/symex" xmlns:wpg="http://schemas.microsoft.com/office/word/2010/wordprocessingGroup" xmlns:wpi="http://schemas.microsoft.com/office/word/2010/wordprocessingInk" xmlns:wne="http://schemas.microsoft.com/office/word/2006/wordml" xmlns:wps="http://schemas.microsoft.com/office/word/2010/wordprocessingShape" mc:Ignorable="w14 w15 w16se w16cid wp14">
+<w:ftr xmlns:wpc="http://schemas.microsoft.com/office/word/2010/wordprocessingCanvas" xmlns:mo="http://schemas.microsoft.com/office/mac/office/2008/main" xmlns:mc="http://schemas.openxmlformats.org/markup-compatibility/2006" xmlns:mv="urn:schemas-microsoft-com:mac:vml" xmlns:o="urn:schemas-microsoft-com:office:office" xmlns:r="http://schemas.openxmlformats.org/officeDocument/2006/relationships" xmlns:m="http://schemas.openxmlformats.org/officeDocument/2006/math" xmlns:v="urn:schemas-microsoft-com:vml" xmlns:wp14="http://schemas.microsoft.com/office/word/2010/wordprocessingDrawing" xmlns:wp="http://schemas.openxmlformats.org/drawingml/2006/wordprocessingDrawing" xmlns:w10="urn:schemas-microsoft-com:office:word" xmlns:w="http://schemas.openxmlformats.org/wordprocessingml/2006/main" xmlns:w14="http://schemas.microsoft.com/office/word/2010/wordml" xmlns:w15="http://schemas.microsoft.com/office/word/2012/wordml" xmlns:wpg="http://schemas.microsoft.com/office/word/2010/wordprocessingGroup" xmlns:wpi="http://schemas.microsoft.com/office/word/2010/wordprocessingInk" xmlns:wne="http://schemas.microsoft.com/office/word/2006/wordml" xmlns:wps="http://schemas.microsoft.com/office/word/2010/wordprocessingShape" mc:Ignorable="w14 w15 wp14">
   <w:sdt>
     <w:sdtPr>
       <w:id w:val="-1706093011"/>
@@ -6591,7 +6725,7 @@
           <w:rPr>
             <w:noProof/>
           </w:rPr>
-          <w:t>2</w:t>
+          <w:t>1</w:t>
         </w:r>
         <w:r>
           <w:rPr>
@@ -6611,7 +6745,7 @@
 </file>
 
 <file path=word/footnotes.xml><?xml version="1.0" encoding="utf-8"?>
-<w:footnotes xmlns:wpc="http://schemas.microsoft.com/office/word/2010/wordprocessingCanvas" xmlns:cx="http://schemas.microsoft.com/office/drawing/2014/chartex" xmlns:cx1="http://schemas.microsoft.com/office/drawing/2015/9/8/chartex" xmlns:cx2="http://schemas.microsoft.com/office/drawing/2015/10/21/chartex" xmlns:cx3="http://schemas.microsoft.com/office/drawing/2016/5/9/chartex" xmlns:cx4="http://schemas.microsoft.com/office/drawing/2016/5/10/chartex" xmlns:cx5="http://schemas.microsoft.com/office/drawing/2016/5/11/chartex" xmlns:cx6="http://schemas.microsoft.com/office/drawing/2016/5/12/chartex" xmlns:cx7="http://schemas.microsoft.com/office/drawing/2016/5/13/chartex" xmlns:cx8="http://schemas.microsoft.com/office/drawing/2016/5/14/chartex" xmlns:mc="http://schemas.openxmlformats.org/markup-compatibility/2006" xmlns:aink="http://schemas.microsoft.com/office/drawing/2016/ink" xmlns:am3d="http://schemas.microsoft.com/office/drawing/2017/model3d" xmlns:o="urn:schemas-microsoft-com:office:office" xmlns:r="http://schemas.openxmlformats.org/officeDocument/2006/relationships" xmlns:m="http://schemas.openxmlformats.org/officeDocument/2006/math" xmlns:v="urn:schemas-microsoft-com:vml" xmlns:wp14="http://schemas.microsoft.com/office/word/2010/wordprocessingDrawing" xmlns:wp="http://schemas.openxmlformats.org/drawingml/2006/wordprocessingDrawing" xmlns:w10="urn:schemas-microsoft-com:office:word" xmlns:w="http://schemas.openxmlformats.org/wordprocessingml/2006/main" xmlns:w14="http://schemas.microsoft.com/office/word/2010/wordml" xmlns:w15="http://schemas.microsoft.com/office/word/2012/wordml" xmlns:w16cid="http://schemas.microsoft.com/office/word/2016/wordml/cid" xmlns:w16se="http://schemas.microsoft.com/office/word/2015/wordml/symex" xmlns:wpg="http://schemas.microsoft.com/office/word/2010/wordprocessingGroup" xmlns:wpi="http://schemas.microsoft.com/office/word/2010/wordprocessingInk" xmlns:wne="http://schemas.microsoft.com/office/word/2006/wordml" xmlns:wps="http://schemas.microsoft.com/office/word/2010/wordprocessingShape" mc:Ignorable="w14 w15 w16se w16cid wp14">
+<w:footnotes xmlns:wpc="http://schemas.microsoft.com/office/word/2010/wordprocessingCanvas" xmlns:mo="http://schemas.microsoft.com/office/mac/office/2008/main" xmlns:mc="http://schemas.openxmlformats.org/markup-compatibility/2006" xmlns:mv="urn:schemas-microsoft-com:mac:vml" xmlns:o="urn:schemas-microsoft-com:office:office" xmlns:r="http://schemas.openxmlformats.org/officeDocument/2006/relationships" xmlns:m="http://schemas.openxmlformats.org/officeDocument/2006/math" xmlns:v="urn:schemas-microsoft-com:vml" xmlns:wp14="http://schemas.microsoft.com/office/word/2010/wordprocessingDrawing" xmlns:wp="http://schemas.openxmlformats.org/drawingml/2006/wordprocessingDrawing" xmlns:w10="urn:schemas-microsoft-com:office:word" xmlns:w="http://schemas.openxmlformats.org/wordprocessingml/2006/main" xmlns:w14="http://schemas.microsoft.com/office/word/2010/wordml" xmlns:w15="http://schemas.microsoft.com/office/word/2012/wordml" xmlns:wpg="http://schemas.microsoft.com/office/word/2010/wordprocessingGroup" xmlns:wpi="http://schemas.microsoft.com/office/word/2010/wordprocessingInk" xmlns:wne="http://schemas.microsoft.com/office/word/2006/wordml" xmlns:wps="http://schemas.microsoft.com/office/word/2010/wordprocessingShape" mc:Ignorable="w14 w15 wp14">
   <w:footnote w:type="separator" w:id="-1">
     <w:p>
       <w:r>
@@ -6630,8 +6764,8 @@
 </file>
 
 <file path=word/numbering.xml><?xml version="1.0" encoding="utf-8"?>
-<w:numbering xmlns:wpc="http://schemas.microsoft.com/office/word/2010/wordprocessingCanvas" xmlns:cx="http://schemas.microsoft.com/office/drawing/2014/chartex" xmlns:cx1="http://schemas.microsoft.com/office/drawing/2015/9/8/chartex" xmlns:cx2="http://schemas.microsoft.com/office/drawing/2015/10/21/chartex" xmlns:cx3="http://schemas.microsoft.com/office/drawing/2016/5/9/chartex" xmlns:cx4="http://schemas.microsoft.com/office/drawing/2016/5/10/chartex" xmlns:cx5="http://schemas.microsoft.com/office/drawing/2016/5/11/chartex" xmlns:cx6="http://schemas.microsoft.com/office/drawing/2016/5/12/chartex" xmlns:cx7="http://schemas.microsoft.com/office/drawing/2016/5/13/chartex" xmlns:cx8="http://schemas.microsoft.com/office/drawing/2016/5/14/chartex" xmlns:mc="http://schemas.openxmlformats.org/markup-compatibility/2006" xmlns:aink="http://schemas.microsoft.com/office/drawing/2016/ink" xmlns:am3d="http://schemas.microsoft.com/office/drawing/2017/model3d" xmlns:o="urn:schemas-microsoft-com:office:office" xmlns:r="http://schemas.openxmlformats.org/officeDocument/2006/relationships" xmlns:m="http://schemas.openxmlformats.org/officeDocument/2006/math" xmlns:v="urn:schemas-microsoft-com:vml" xmlns:wp14="http://schemas.microsoft.com/office/word/2010/wordprocessingDrawing" xmlns:wp="http://schemas.openxmlformats.org/drawingml/2006/wordprocessingDrawing" xmlns:w10="urn:schemas-microsoft-com:office:word" xmlns:w="http://schemas.openxmlformats.org/wordprocessingml/2006/main" xmlns:w14="http://schemas.microsoft.com/office/word/2010/wordml" xmlns:w15="http://schemas.microsoft.com/office/word/2012/wordml" xmlns:w16cid="http://schemas.microsoft.com/office/word/2016/wordml/cid" xmlns:w16se="http://schemas.microsoft.com/office/word/2015/wordml/symex" xmlns:wpg="http://schemas.microsoft.com/office/word/2010/wordprocessingGroup" xmlns:wpi="http://schemas.microsoft.com/office/word/2010/wordprocessingInk" xmlns:wne="http://schemas.microsoft.com/office/word/2006/wordml" xmlns:wps="http://schemas.microsoft.com/office/word/2010/wordprocessingShape" mc:Ignorable="w14 w15 w16se w16cid wp14">
-  <w:abstractNum w:abstractNumId="0" w15:restartNumberingAfterBreak="0">
+<w:numbering xmlns:wpc="http://schemas.microsoft.com/office/word/2010/wordprocessingCanvas" xmlns:mo="http://schemas.microsoft.com/office/mac/office/2008/main" xmlns:mc="http://schemas.openxmlformats.org/markup-compatibility/2006" xmlns:mv="urn:schemas-microsoft-com:mac:vml" xmlns:o="urn:schemas-microsoft-com:office:office" xmlns:r="http://schemas.openxmlformats.org/officeDocument/2006/relationships" xmlns:m="http://schemas.openxmlformats.org/officeDocument/2006/math" xmlns:v="urn:schemas-microsoft-com:vml" xmlns:wp14="http://schemas.microsoft.com/office/word/2010/wordprocessingDrawing" xmlns:wp="http://schemas.openxmlformats.org/drawingml/2006/wordprocessingDrawing" xmlns:w10="urn:schemas-microsoft-com:office:word" xmlns:w="http://schemas.openxmlformats.org/wordprocessingml/2006/main" xmlns:w14="http://schemas.microsoft.com/office/word/2010/wordml" xmlns:w15="http://schemas.microsoft.com/office/word/2012/wordml" xmlns:wpg="http://schemas.microsoft.com/office/word/2010/wordprocessingGroup" xmlns:wpi="http://schemas.microsoft.com/office/word/2010/wordprocessingInk" xmlns:wne="http://schemas.microsoft.com/office/word/2006/wordml" xmlns:wps="http://schemas.microsoft.com/office/word/2010/wordprocessingShape" mc:Ignorable="w14 w15 wp14">
+  <w:abstractNum w:abstractNumId="0">
     <w:nsid w:val="FFFFFFFB"/>
     <w:multiLevelType w:val="multilevel"/>
     <w:tmpl w:val="20FA7622"/>
@@ -6707,7 +6841,7 @@
       <w:lvlJc w:val="left"/>
     </w:lvl>
   </w:abstractNum>
-  <w:abstractNum w:abstractNumId="1" w15:restartNumberingAfterBreak="0">
+  <w:abstractNum w:abstractNumId="1">
     <w:nsid w:val="FFFFFFFE"/>
     <w:multiLevelType w:val="singleLevel"/>
     <w:tmpl w:val="FFFFFFFF"/>
@@ -6717,7 +6851,7 @@
       <w:lvlJc w:val="left"/>
     </w:lvl>
   </w:abstractNum>
-  <w:abstractNum w:abstractNumId="2" w15:restartNumberingAfterBreak="0">
+  <w:abstractNum w:abstractNumId="2">
     <w:nsid w:val="00224753"/>
     <w:multiLevelType w:val="singleLevel"/>
     <w:tmpl w:val="04090001"/>
@@ -6737,7 +6871,7 @@
       </w:rPr>
     </w:lvl>
   </w:abstractNum>
-  <w:abstractNum w:abstractNumId="3" w15:restartNumberingAfterBreak="0">
+  <w:abstractNum w:abstractNumId="3">
     <w:nsid w:val="0A117094"/>
     <w:multiLevelType w:val="singleLevel"/>
     <w:tmpl w:val="04090001"/>
@@ -6757,7 +6891,7 @@
       </w:rPr>
     </w:lvl>
   </w:abstractNum>
-  <w:abstractNum w:abstractNumId="4" w15:restartNumberingAfterBreak="0">
+  <w:abstractNum w:abstractNumId="4">
     <w:nsid w:val="0EE51B46"/>
     <w:multiLevelType w:val="hybridMultilevel"/>
     <w:tmpl w:val="14A8CA2E"/>
@@ -6870,7 +7004,7 @@
       </w:pPr>
     </w:lvl>
   </w:abstractNum>
-  <w:abstractNum w:abstractNumId="5" w15:restartNumberingAfterBreak="0">
+  <w:abstractNum w:abstractNumId="5">
     <w:nsid w:val="17CB6DC4"/>
     <w:multiLevelType w:val="singleLevel"/>
     <w:tmpl w:val="04090001"/>
@@ -6890,7 +7024,7 @@
       </w:rPr>
     </w:lvl>
   </w:abstractNum>
-  <w:abstractNum w:abstractNumId="6" w15:restartNumberingAfterBreak="0">
+  <w:abstractNum w:abstractNumId="6">
     <w:nsid w:val="1D2D021A"/>
     <w:multiLevelType w:val="hybridMultilevel"/>
     <w:tmpl w:val="8EB2B1A8"/>
@@ -6979,7 +7113,7 @@
       </w:pPr>
     </w:lvl>
   </w:abstractNum>
-  <w:abstractNum w:abstractNumId="7" w15:restartNumberingAfterBreak="0">
+  <w:abstractNum w:abstractNumId="7">
     <w:nsid w:val="1E71141D"/>
     <w:multiLevelType w:val="multilevel"/>
     <w:tmpl w:val="B9A6AD80"/>
@@ -7119,7 +7253,7 @@
       </w:rPr>
     </w:lvl>
   </w:abstractNum>
-  <w:abstractNum w:abstractNumId="8" w15:restartNumberingAfterBreak="0">
+  <w:abstractNum w:abstractNumId="8">
     <w:nsid w:val="224268D7"/>
     <w:multiLevelType w:val="hybridMultilevel"/>
     <w:tmpl w:val="96908798"/>
@@ -7232,7 +7366,7 @@
       </w:rPr>
     </w:lvl>
   </w:abstractNum>
-  <w:abstractNum w:abstractNumId="9" w15:restartNumberingAfterBreak="0">
+  <w:abstractNum w:abstractNumId="9">
     <w:nsid w:val="22443AC4"/>
     <w:multiLevelType w:val="singleLevel"/>
     <w:tmpl w:val="04090001"/>
@@ -7252,7 +7386,7 @@
       </w:rPr>
     </w:lvl>
   </w:abstractNum>
-  <w:abstractNum w:abstractNumId="10" w15:restartNumberingAfterBreak="0">
+  <w:abstractNum w:abstractNumId="10">
     <w:nsid w:val="25100F3A"/>
     <w:multiLevelType w:val="multilevel"/>
     <w:tmpl w:val="14A8CA2E"/>
@@ -7365,7 +7499,7 @@
       </w:pPr>
     </w:lvl>
   </w:abstractNum>
-  <w:abstractNum w:abstractNumId="11" w15:restartNumberingAfterBreak="0">
+  <w:abstractNum w:abstractNumId="11">
     <w:nsid w:val="2D4B634E"/>
     <w:multiLevelType w:val="singleLevel"/>
     <w:tmpl w:val="04090001"/>
@@ -7385,7 +7519,7 @@
       </w:rPr>
     </w:lvl>
   </w:abstractNum>
-  <w:abstractNum w:abstractNumId="12" w15:restartNumberingAfterBreak="0">
+  <w:abstractNum w:abstractNumId="12">
     <w:nsid w:val="31DD2C45"/>
     <w:multiLevelType w:val="singleLevel"/>
     <w:tmpl w:val="04090001"/>
@@ -7405,7 +7539,7 @@
       </w:rPr>
     </w:lvl>
   </w:abstractNum>
-  <w:abstractNum w:abstractNumId="13" w15:restartNumberingAfterBreak="0">
+  <w:abstractNum w:abstractNumId="13">
     <w:nsid w:val="32982B51"/>
     <w:multiLevelType w:val="singleLevel"/>
     <w:tmpl w:val="04090001"/>
@@ -7425,7 +7559,7 @@
       </w:rPr>
     </w:lvl>
   </w:abstractNum>
-  <w:abstractNum w:abstractNumId="14" w15:restartNumberingAfterBreak="0">
+  <w:abstractNum w:abstractNumId="14">
     <w:nsid w:val="3375481C"/>
     <w:multiLevelType w:val="singleLevel"/>
     <w:tmpl w:val="E6747DA6"/>
@@ -7445,7 +7579,7 @@
       </w:rPr>
     </w:lvl>
   </w:abstractNum>
-  <w:abstractNum w:abstractNumId="15" w15:restartNumberingAfterBreak="0">
+  <w:abstractNum w:abstractNumId="15">
     <w:nsid w:val="369D5471"/>
     <w:multiLevelType w:val="singleLevel"/>
     <w:tmpl w:val="04090001"/>
@@ -7465,7 +7599,7 @@
       </w:rPr>
     </w:lvl>
   </w:abstractNum>
-  <w:abstractNum w:abstractNumId="16" w15:restartNumberingAfterBreak="0">
+  <w:abstractNum w:abstractNumId="16">
     <w:nsid w:val="408B6535"/>
     <w:multiLevelType w:val="hybridMultilevel"/>
     <w:tmpl w:val="C0EEFC06"/>
@@ -7578,7 +7712,7 @@
       </w:pPr>
     </w:lvl>
   </w:abstractNum>
-  <w:abstractNum w:abstractNumId="17" w15:restartNumberingAfterBreak="0">
+  <w:abstractNum w:abstractNumId="17">
     <w:nsid w:val="42B97F7B"/>
     <w:multiLevelType w:val="singleLevel"/>
     <w:tmpl w:val="04090001"/>
@@ -7598,7 +7732,7 @@
       </w:rPr>
     </w:lvl>
   </w:abstractNum>
-  <w:abstractNum w:abstractNumId="18" w15:restartNumberingAfterBreak="0">
+  <w:abstractNum w:abstractNumId="18">
     <w:nsid w:val="42D059CF"/>
     <w:multiLevelType w:val="hybridMultilevel"/>
     <w:tmpl w:val="91FE3C82"/>
@@ -7738,7 +7872,7 @@
       </w:rPr>
     </w:lvl>
   </w:abstractNum>
-  <w:abstractNum w:abstractNumId="19" w15:restartNumberingAfterBreak="0">
+  <w:abstractNum w:abstractNumId="19">
     <w:nsid w:val="43A308E4"/>
     <w:multiLevelType w:val="hybridMultilevel"/>
     <w:tmpl w:val="8D407328"/>
@@ -7878,7 +8012,7 @@
       </w:rPr>
     </w:lvl>
   </w:abstractNum>
-  <w:abstractNum w:abstractNumId="20" w15:restartNumberingAfterBreak="0">
+  <w:abstractNum w:abstractNumId="20">
     <w:nsid w:val="43CC33B3"/>
     <w:multiLevelType w:val="hybridMultilevel"/>
     <w:tmpl w:val="158630C4"/>
@@ -8018,7 +8152,7 @@
       </w:rPr>
     </w:lvl>
   </w:abstractNum>
-  <w:abstractNum w:abstractNumId="21" w15:restartNumberingAfterBreak="0">
+  <w:abstractNum w:abstractNumId="21">
     <w:nsid w:val="463365BA"/>
     <w:multiLevelType w:val="multilevel"/>
     <w:tmpl w:val="A2063768"/>
@@ -8132,7 +8266,7 @@
       </w:pPr>
     </w:lvl>
   </w:abstractNum>
-  <w:abstractNum w:abstractNumId="22" w15:restartNumberingAfterBreak="0">
+  <w:abstractNum w:abstractNumId="22">
     <w:nsid w:val="49E170D0"/>
     <w:multiLevelType w:val="singleLevel"/>
     <w:tmpl w:val="04090001"/>
@@ -8152,7 +8286,7 @@
       </w:rPr>
     </w:lvl>
   </w:abstractNum>
-  <w:abstractNum w:abstractNumId="23" w15:restartNumberingAfterBreak="0">
+  <w:abstractNum w:abstractNumId="23">
     <w:nsid w:val="4F094DAA"/>
     <w:multiLevelType w:val="multilevel"/>
     <w:tmpl w:val="158630C4"/>
@@ -8292,7 +8426,7 @@
       </w:rPr>
     </w:lvl>
   </w:abstractNum>
-  <w:abstractNum w:abstractNumId="24" w15:restartNumberingAfterBreak="0">
+  <w:abstractNum w:abstractNumId="24">
     <w:nsid w:val="4F64732B"/>
     <w:multiLevelType w:val="singleLevel"/>
     <w:tmpl w:val="04090001"/>
@@ -8312,7 +8446,7 @@
       </w:rPr>
     </w:lvl>
   </w:abstractNum>
-  <w:abstractNum w:abstractNumId="25" w15:restartNumberingAfterBreak="0">
+  <w:abstractNum w:abstractNumId="25">
     <w:nsid w:val="52C33F3E"/>
     <w:multiLevelType w:val="hybridMultilevel"/>
     <w:tmpl w:val="B9A6AD80"/>
@@ -8452,7 +8586,7 @@
       </w:rPr>
     </w:lvl>
   </w:abstractNum>
-  <w:abstractNum w:abstractNumId="26" w15:restartNumberingAfterBreak="0">
+  <w:abstractNum w:abstractNumId="26">
     <w:nsid w:val="52DF734E"/>
     <w:multiLevelType w:val="singleLevel"/>
     <w:tmpl w:val="04090001"/>
@@ -8472,7 +8606,7 @@
       </w:rPr>
     </w:lvl>
   </w:abstractNum>
-  <w:abstractNum w:abstractNumId="27" w15:restartNumberingAfterBreak="0">
+  <w:abstractNum w:abstractNumId="27">
     <w:nsid w:val="567642C0"/>
     <w:multiLevelType w:val="hybridMultilevel"/>
     <w:tmpl w:val="FEC69B34"/>
@@ -8612,7 +8746,7 @@
       </w:rPr>
     </w:lvl>
   </w:abstractNum>
-  <w:abstractNum w:abstractNumId="28" w15:restartNumberingAfterBreak="0">
+  <w:abstractNum w:abstractNumId="28">
     <w:nsid w:val="5DED0F7B"/>
     <w:multiLevelType w:val="hybridMultilevel"/>
     <w:tmpl w:val="E34EAE48"/>
@@ -8726,7 +8860,7 @@
       </w:rPr>
     </w:lvl>
   </w:abstractNum>
-  <w:abstractNum w:abstractNumId="29" w15:restartNumberingAfterBreak="0">
+  <w:abstractNum w:abstractNumId="29">
     <w:nsid w:val="6CB52233"/>
     <w:multiLevelType w:val="multilevel"/>
     <w:tmpl w:val="C0EEFC06"/>
@@ -8839,7 +8973,7 @@
       </w:pPr>
     </w:lvl>
   </w:abstractNum>
-  <w:abstractNum w:abstractNumId="30" w15:restartNumberingAfterBreak="0">
+  <w:abstractNum w:abstractNumId="30">
     <w:nsid w:val="6CF125AE"/>
     <w:multiLevelType w:val="hybridMultilevel"/>
     <w:tmpl w:val="6FFCAA48"/>
@@ -8979,7 +9113,7 @@
       </w:rPr>
     </w:lvl>
   </w:abstractNum>
-  <w:abstractNum w:abstractNumId="31" w15:restartNumberingAfterBreak="0">
+  <w:abstractNum w:abstractNumId="31">
     <w:nsid w:val="6D2F7D46"/>
     <w:multiLevelType w:val="singleLevel"/>
     <w:tmpl w:val="04090001"/>
@@ -8999,7 +9133,7 @@
       </w:rPr>
     </w:lvl>
   </w:abstractNum>
-  <w:abstractNum w:abstractNumId="32" w15:restartNumberingAfterBreak="0">
+  <w:abstractNum w:abstractNumId="32">
     <w:nsid w:val="71F21F2A"/>
     <w:multiLevelType w:val="singleLevel"/>
     <w:tmpl w:val="04090001"/>
@@ -9019,7 +9153,7 @@
       </w:rPr>
     </w:lvl>
   </w:abstractNum>
-  <w:abstractNum w:abstractNumId="33" w15:restartNumberingAfterBreak="0">
+  <w:abstractNum w:abstractNumId="33">
     <w:nsid w:val="743601FB"/>
     <w:multiLevelType w:val="singleLevel"/>
     <w:tmpl w:val="04090001"/>
@@ -9039,7 +9173,7 @@
       </w:rPr>
     </w:lvl>
   </w:abstractNum>
-  <w:abstractNum w:abstractNumId="34" w15:restartNumberingAfterBreak="0">
+  <w:abstractNum w:abstractNumId="34">
     <w:nsid w:val="756150CA"/>
     <w:multiLevelType w:val="singleLevel"/>
     <w:tmpl w:val="04090001"/>
@@ -9059,7 +9193,7 @@
       </w:rPr>
     </w:lvl>
   </w:abstractNum>
-  <w:abstractNum w:abstractNumId="35" w15:restartNumberingAfterBreak="0">
+  <w:abstractNum w:abstractNumId="35">
     <w:nsid w:val="7BE434D7"/>
     <w:multiLevelType w:val="singleLevel"/>
     <w:tmpl w:val="04090001"/>
@@ -9262,7 +9396,7 @@
 </file>
 
 <file path=word/styles.xml><?xml version="1.0" encoding="utf-8"?>
-<w:styles xmlns:mc="http://schemas.openxmlformats.org/markup-compatibility/2006" xmlns:r="http://schemas.openxmlformats.org/officeDocument/2006/relationships" xmlns:w="http://schemas.openxmlformats.org/wordprocessingml/2006/main" xmlns:w14="http://schemas.microsoft.com/office/word/2010/wordml" xmlns:w15="http://schemas.microsoft.com/office/word/2012/wordml" xmlns:w16cid="http://schemas.microsoft.com/office/word/2016/wordml/cid" xmlns:w16se="http://schemas.microsoft.com/office/word/2015/wordml/symex" mc:Ignorable="w14 w15 w16se w16cid">
+<w:styles xmlns:mc="http://schemas.openxmlformats.org/markup-compatibility/2006" xmlns:r="http://schemas.openxmlformats.org/officeDocument/2006/relationships" xmlns:w="http://schemas.openxmlformats.org/wordprocessingml/2006/main" xmlns:w14="http://schemas.microsoft.com/office/word/2010/wordml" xmlns:w15="http://schemas.microsoft.com/office/word/2012/wordml" mc:Ignorable="w14 w15">
   <w:docDefaults>
     <w:rPrDefault>
       <w:rPr>
@@ -9278,7 +9412,7 @@
       </w:pPr>
     </w:pPrDefault>
   </w:docDefaults>
-  <w:latentStyles w:defLockedState="0" w:defUIPriority="99" w:defSemiHidden="0" w:defUnhideWhenUsed="0" w:defQFormat="0" w:count="375">
+  <w:latentStyles w:defLockedState="0" w:defUIPriority="99" w:defSemiHidden="0" w:defUnhideWhenUsed="0" w:defQFormat="0" w:count="382">
     <w:lsdException w:name="Normal" w:uiPriority="0" w:qFormat="1"/>
     <w:lsdException w:name="heading 1" w:uiPriority="9" w:qFormat="1"/>
     <w:lsdException w:name="heading 2" w:uiPriority="9" w:qFormat="1"/>
@@ -9652,8 +9786,6 @@
     <w:lsdException w:name="List Table 7 Colorful Accent 6" w:uiPriority="52"/>
     <w:lsdException w:name="Mention" w:semiHidden="1" w:unhideWhenUsed="1"/>
     <w:lsdException w:name="Smart Hyperlink" w:semiHidden="1" w:unhideWhenUsed="1"/>
-    <w:lsdException w:name="Hashtag" w:semiHidden="1" w:unhideWhenUsed="1"/>
-    <w:lsdException w:name="Unresolved Mention" w:semiHidden="1" w:unhideWhenUsed="1"/>
   </w:latentStyles>
   <w:style w:type="paragraph" w:default="1" w:styleId="Normal">
     <w:name w:val="Normal"/>
@@ -10325,7 +10457,6 @@
       <w:spacing w:line="240" w:lineRule="atLeast"/>
     </w:pPr>
     <w:tblPr>
-      <w:tblInd w:w="0" w:type="nil"/>
       <w:tblBorders>
         <w:top w:val="single" w:sz="4" w:space="0" w:color="auto"/>
         <w:left w:val="single" w:sz="4" w:space="0" w:color="auto"/>
@@ -10334,6 +10465,12 @@
         <w:insideH w:val="single" w:sz="4" w:space="0" w:color="auto"/>
         <w:insideV w:val="single" w:sz="4" w:space="0" w:color="auto"/>
       </w:tblBorders>
+      <w:tblCellMar>
+        <w:top w:w="0" w:type="dxa"/>
+        <w:left w:w="108" w:type="dxa"/>
+        <w:bottom w:w="0" w:type="dxa"/>
+        <w:right w:w="108" w:type="dxa"/>
+      </w:tblCellMar>
     </w:tblPr>
   </w:style>
   <w:style w:type="paragraph" w:styleId="ListParagraph">
